--- a/Answers.docx
+++ b/Answers.docx
@@ -364,10 +364,7 @@
     </w:p>
     <w:p>
       <w:r>
-        <w:t>Distance</w:t>
-      </w:r>
-      <w:r>
-        <w:t xml:space="preserve"> test</w:t>
+        <w:t>Distance test</w:t>
       </w:r>
     </w:p>
     <w:p>
@@ -423,10 +420,7 @@
     </w:p>
     <w:p>
       <w:r>
-        <w:t>Distance</w:t>
-      </w:r>
-      <w:r>
-        <w:t xml:space="preserve"> test</w:t>
+        <w:t>Distance test</w:t>
       </w:r>
     </w:p>
     <w:p>
@@ -481,10 +475,7 @@
     </w:p>
     <w:p>
       <w:r>
-        <w:t>Distance</w:t>
-      </w:r>
-      <w:r>
-        <w:t xml:space="preserve"> test</w:t>
+        <w:t>Distance test</w:t>
       </w:r>
     </w:p>
     <w:p>
@@ -640,14 +631,7 @@
           <w:b/>
           <w:bCs/>
         </w:rPr>
-        <w:t>design</w:t>
-      </w:r>
-      <w:r>
-        <w:rPr>
-          <w:b/>
-          <w:bCs/>
-        </w:rPr>
-        <w:t>2</w:t>
+        <w:t>design2</w:t>
       </w:r>
     </w:p>
     <w:p>
@@ -693,7 +677,36 @@
     <w:p/>
     <w:p>
       <w:r>
-        <w:t>I tested by creating instances of PointCP with random numbers running either rotatePoint() or getDistance() 1000 times. I store the max time it took, the minimum time and the total time.</w:t>
+        <w:t xml:space="preserve">I tested by creating instances of </w:t>
+      </w:r>
+      <w:proofErr w:type="spellStart"/>
+      <w:r>
+        <w:t>PointCP</w:t>
+      </w:r>
+      <w:proofErr w:type="spellEnd"/>
+      <w:r>
+        <w:t xml:space="preserve"> with random numbers running either </w:t>
+      </w:r>
+      <w:proofErr w:type="spellStart"/>
+      <w:proofErr w:type="gramStart"/>
+      <w:r>
+        <w:t>rotatePoint</w:t>
+      </w:r>
+      <w:proofErr w:type="spellEnd"/>
+      <w:r>
+        <w:t>(</w:t>
+      </w:r>
+      <w:proofErr w:type="gramEnd"/>
+      <w:r>
+        <w:t xml:space="preserve">) or </w:t>
+      </w:r>
+      <w:proofErr w:type="spellStart"/>
+      <w:r>
+        <w:t>getDistance</w:t>
+      </w:r>
+      <w:proofErr w:type="spellEnd"/>
+      <w:r>
+        <w:t>() 1000 times. I store the max time it took, the minimum time and the total time.</w:t>
       </w:r>
     </w:p>
     <w:tbl>
@@ -724,8 +737,21 @@
             <w:tcW w:w="2426" w:type="dxa"/>
           </w:tcPr>
           <w:p>
-            <w:r>
-              <w:t>maxTime (ms)</w:t>
+            <w:proofErr w:type="spellStart"/>
+            <w:r>
+              <w:t>maxTime</w:t>
+            </w:r>
+            <w:proofErr w:type="spellEnd"/>
+            <w:r>
+              <w:t xml:space="preserve"> (</w:t>
+            </w:r>
+            <w:proofErr w:type="spellStart"/>
+            <w:r>
+              <w:t>ms</w:t>
+            </w:r>
+            <w:proofErr w:type="spellEnd"/>
+            <w:r>
+              <w:t>)</w:t>
             </w:r>
           </w:p>
         </w:tc>
@@ -734,8 +760,21 @@
             <w:tcW w:w="2415" w:type="dxa"/>
           </w:tcPr>
           <w:p>
-            <w:r>
-              <w:t>minTime (ms)</w:t>
+            <w:proofErr w:type="spellStart"/>
+            <w:r>
+              <w:t>minTime</w:t>
+            </w:r>
+            <w:proofErr w:type="spellEnd"/>
+            <w:r>
+              <w:t xml:space="preserve"> (</w:t>
+            </w:r>
+            <w:proofErr w:type="spellStart"/>
+            <w:r>
+              <w:t>ms</w:t>
+            </w:r>
+            <w:proofErr w:type="spellEnd"/>
+            <w:r>
+              <w:t>)</w:t>
             </w:r>
           </w:p>
         </w:tc>
@@ -744,8 +783,21 @@
             <w:tcW w:w="2156" w:type="dxa"/>
           </w:tcPr>
           <w:p>
-            <w:r>
-              <w:t>totalTime (ms)</w:t>
+            <w:proofErr w:type="spellStart"/>
+            <w:r>
+              <w:t>totalTime</w:t>
+            </w:r>
+            <w:proofErr w:type="spellEnd"/>
+            <w:r>
+              <w:t xml:space="preserve"> (</w:t>
+            </w:r>
+            <w:proofErr w:type="spellStart"/>
+            <w:r>
+              <w:t>ms</w:t>
+            </w:r>
+            <w:proofErr w:type="spellEnd"/>
+            <w:r>
+              <w:t>)</w:t>
             </w:r>
           </w:p>
         </w:tc>
@@ -767,13 +819,7 @@
           </w:tcPr>
           <w:p>
             <w:r>
-              <w:t>Rotate (</w:t>
-            </w:r>
-            <w:r>
-              <w:t>4</w:t>
-            </w:r>
-            <w:r>
-              <w:t>)</w:t>
+              <w:t>Rotate (4)</w:t>
             </w:r>
           </w:p>
           <w:p>
@@ -788,24 +834,12 @@
           </w:tcPr>
           <w:p>
             <w:r>
-              <w:t>Rotate (</w:t>
-            </w:r>
-            <w:r>
-              <w:t>0</w:t>
-            </w:r>
-            <w:r>
-              <w:t>)</w:t>
-            </w:r>
-          </w:p>
-          <w:p>
-            <w:r>
-              <w:t>Distance (</w:t>
-            </w:r>
-            <w:r>
-              <w:t>0</w:t>
-            </w:r>
-            <w:r>
-              <w:t>)</w:t>
+              <w:t>Rotate (0)</w:t>
+            </w:r>
+          </w:p>
+          <w:p>
+            <w:r>
+              <w:t>Distance (0)</w:t>
             </w:r>
           </w:p>
         </w:tc>
@@ -815,24 +849,12 @@
           </w:tcPr>
           <w:p>
             <w:r>
-              <w:t>Rotate (</w:t>
-            </w:r>
-            <w:r>
-              <w:t>10</w:t>
-            </w:r>
-            <w:r>
-              <w:t>)</w:t>
-            </w:r>
-          </w:p>
-          <w:p>
-            <w:r>
-              <w:t>Distance (</w:t>
-            </w:r>
-            <w:r>
-              <w:t>3</w:t>
-            </w:r>
-            <w:r>
-              <w:t>)</w:t>
+              <w:t>Rotate (10)</w:t>
+            </w:r>
+          </w:p>
+          <w:p>
+            <w:r>
+              <w:t>Distance (3)</w:t>
             </w:r>
           </w:p>
         </w:tc>
@@ -865,26 +887,41 @@
           </w:p>
           <w:p>
             <w:r>
-              <w:t>Distance (</w:t>
-            </w:r>
-            <w:r>
-              <w:t>2</w:t>
+              <w:t>Distance (2)</w:t>
+            </w:r>
+          </w:p>
+        </w:tc>
+        <w:tc>
+          <w:tcPr>
+            <w:tcW w:w="2415" w:type="dxa"/>
+          </w:tcPr>
+          <w:p>
+            <w:r>
+              <w:t>Rotate (</w:t>
+            </w:r>
+            <w:r>
+              <w:t>0</w:t>
             </w:r>
             <w:r>
               <w:t>)</w:t>
             </w:r>
           </w:p>
-        </w:tc>
-        <w:tc>
-          <w:tcPr>
-            <w:tcW w:w="2415" w:type="dxa"/>
+          <w:p>
+            <w:r>
+              <w:t>Distance (0)</w:t>
+            </w:r>
+          </w:p>
+        </w:tc>
+        <w:tc>
+          <w:tcPr>
+            <w:tcW w:w="2156" w:type="dxa"/>
           </w:tcPr>
           <w:p>
             <w:r>
               <w:t>Rotate (</w:t>
             </w:r>
             <w:r>
-              <w:t>0</w:t>
+              <w:t>5</w:t>
             </w:r>
             <w:r>
               <w:t>)</w:t>
@@ -892,40 +929,7 @@
           </w:p>
           <w:p>
             <w:r>
-              <w:t>Distance (</w:t>
-            </w:r>
-            <w:r>
-              <w:t>0</w:t>
-            </w:r>
-            <w:r>
-              <w:t>)</w:t>
-            </w:r>
-          </w:p>
-        </w:tc>
-        <w:tc>
-          <w:tcPr>
-            <w:tcW w:w="2156" w:type="dxa"/>
-          </w:tcPr>
-          <w:p>
-            <w:r>
-              <w:t>Rotate (</w:t>
-            </w:r>
-            <w:r>
-              <w:t>5</w:t>
-            </w:r>
-            <w:r>
-              <w:t>)</w:t>
-            </w:r>
-          </w:p>
-          <w:p>
-            <w:r>
-              <w:t>Distance (</w:t>
-            </w:r>
-            <w:r>
-              <w:t>2</w:t>
-            </w:r>
-            <w:r>
-              <w:t>)</w:t>
+              <w:t>Distance (2)</w:t>
             </w:r>
           </w:p>
         </w:tc>
@@ -947,24 +951,12 @@
           </w:tcPr>
           <w:p>
             <w:r>
-              <w:t>Rotate (</w:t>
-            </w:r>
-            <w:r>
-              <w:t>5</w:t>
-            </w:r>
-            <w:r>
-              <w:t>)</w:t>
-            </w:r>
-          </w:p>
-          <w:p>
-            <w:r>
-              <w:t>Distance (</w:t>
-            </w:r>
-            <w:r>
-              <w:t>0</w:t>
-            </w:r>
-            <w:r>
-              <w:t>)</w:t>
+              <w:t>Rotate (5)</w:t>
+            </w:r>
+          </w:p>
+          <w:p>
+            <w:r>
+              <w:t>Distance (0)</w:t>
             </w:r>
           </w:p>
         </w:tc>
@@ -974,24 +966,12 @@
           </w:tcPr>
           <w:p>
             <w:r>
-              <w:t>Rotate (</w:t>
-            </w:r>
-            <w:r>
-              <w:t>0</w:t>
-            </w:r>
-            <w:r>
-              <w:t>)</w:t>
-            </w:r>
-          </w:p>
-          <w:p>
-            <w:r>
-              <w:t>Distance (</w:t>
-            </w:r>
-            <w:r>
-              <w:t>0</w:t>
-            </w:r>
-            <w:r>
-              <w:t>)</w:t>
+              <w:t>Rotate (0)</w:t>
+            </w:r>
+          </w:p>
+          <w:p>
+            <w:r>
+              <w:t>Distance (0)</w:t>
             </w:r>
           </w:p>
         </w:tc>
@@ -1001,24 +981,12 @@
           </w:tcPr>
           <w:p>
             <w:r>
-              <w:t>Rotate (</w:t>
-            </w:r>
-            <w:r>
-              <w:t>8</w:t>
-            </w:r>
-            <w:r>
-              <w:t>)</w:t>
-            </w:r>
-          </w:p>
-          <w:p>
-            <w:r>
-              <w:t>Distance (</w:t>
-            </w:r>
-            <w:r>
-              <w:t>0</w:t>
-            </w:r>
-            <w:r>
-              <w:t>)</w:t>
+              <w:t>Rotate (8)</w:t>
+            </w:r>
+          </w:p>
+          <w:p>
+            <w:r>
+              <w:t>Distance (0)</w:t>
             </w:r>
           </w:p>
         </w:tc>
@@ -1040,24 +1008,12 @@
           </w:tcPr>
           <w:p>
             <w:r>
-              <w:t>Rotate (</w:t>
-            </w:r>
-            <w:r>
-              <w:t>2</w:t>
-            </w:r>
-            <w:r>
-              <w:t>)</w:t>
-            </w:r>
-          </w:p>
-          <w:p>
-            <w:r>
-              <w:t>Distance (</w:t>
-            </w:r>
-            <w:r>
-              <w:t>0</w:t>
-            </w:r>
-            <w:r>
-              <w:t>)</w:t>
+              <w:t>Rotate (2)</w:t>
+            </w:r>
+          </w:p>
+          <w:p>
+            <w:r>
+              <w:t>Distance (0)</w:t>
             </w:r>
           </w:p>
         </w:tc>
@@ -1067,24 +1023,12 @@
           </w:tcPr>
           <w:p>
             <w:r>
-              <w:t>Rotate (</w:t>
-            </w:r>
-            <w:r>
-              <w:t>0</w:t>
-            </w:r>
-            <w:r>
-              <w:t>)</w:t>
-            </w:r>
-          </w:p>
-          <w:p>
-            <w:r>
-              <w:t>Distance (</w:t>
-            </w:r>
-            <w:r>
-              <w:t>0</w:t>
-            </w:r>
-            <w:r>
-              <w:t>)</w:t>
+              <w:t>Rotate (0)</w:t>
+            </w:r>
+          </w:p>
+          <w:p>
+            <w:r>
+              <w:t>Distance (0)</w:t>
             </w:r>
           </w:p>
         </w:tc>
@@ -1099,13 +1043,7 @@
           </w:p>
           <w:p>
             <w:r>
-              <w:t>Distance (</w:t>
-            </w:r>
-            <w:r>
-              <w:t>0</w:t>
-            </w:r>
-            <w:r>
-              <w:t>)</w:t>
+              <w:t>Distance (0)</w:t>
             </w:r>
           </w:p>
         </w:tc>
@@ -1127,13 +1065,7 @@
           </w:tcPr>
           <w:p>
             <w:r>
-              <w:t>Rotate (</w:t>
-            </w:r>
-            <w:r>
-              <w:t>5</w:t>
-            </w:r>
-            <w:r>
-              <w:t>)</w:t>
+              <w:t>Rotate (5)</w:t>
             </w:r>
           </w:p>
           <w:p>
@@ -1148,24 +1080,12 @@
           </w:tcPr>
           <w:p>
             <w:r>
-              <w:t>Rotate (</w:t>
-            </w:r>
-            <w:r>
-              <w:t>0</w:t>
-            </w:r>
-            <w:r>
-              <w:t>)</w:t>
-            </w:r>
-          </w:p>
-          <w:p>
-            <w:r>
-              <w:t>Distance (</w:t>
-            </w:r>
-            <w:r>
-              <w:t>0</w:t>
-            </w:r>
-            <w:r>
-              <w:t>)</w:t>
+              <w:t>Rotate (0)</w:t>
+            </w:r>
+          </w:p>
+          <w:p>
+            <w:r>
+              <w:t>Distance (0)</w:t>
             </w:r>
           </w:p>
         </w:tc>
@@ -1175,13 +1095,7 @@
           </w:tcPr>
           <w:p>
             <w:r>
-              <w:t>Rotate (</w:t>
-            </w:r>
-            <w:r>
-              <w:t>9</w:t>
-            </w:r>
-            <w:r>
-              <w:t>)</w:t>
+              <w:t>Rotate (9)</w:t>
             </w:r>
           </w:p>
           <w:p>
@@ -1208,24 +1122,12 @@
           </w:tcPr>
           <w:p>
             <w:r>
-              <w:t>Rotate (</w:t>
-            </w:r>
-            <w:r>
-              <w:t>3</w:t>
-            </w:r>
-            <w:r>
-              <w:t>)</w:t>
-            </w:r>
-          </w:p>
-          <w:p>
-            <w:r>
-              <w:t>Distance (</w:t>
-            </w:r>
-            <w:r>
-              <w:t>1</w:t>
-            </w:r>
-            <w:r>
-              <w:t>)</w:t>
+              <w:t>Rotate (3)</w:t>
+            </w:r>
+          </w:p>
+          <w:p>
+            <w:r>
+              <w:t>Distance (1)</w:t>
             </w:r>
           </w:p>
         </w:tc>
@@ -1235,24 +1137,12 @@
           </w:tcPr>
           <w:p>
             <w:r>
-              <w:t>Rotate (</w:t>
-            </w:r>
-            <w:r>
-              <w:t>0</w:t>
-            </w:r>
-            <w:r>
-              <w:t>)</w:t>
-            </w:r>
-          </w:p>
-          <w:p>
-            <w:r>
-              <w:t>Distance (</w:t>
-            </w:r>
-            <w:r>
-              <w:t>0</w:t>
-            </w:r>
-            <w:r>
-              <w:t>)</w:t>
+              <w:t>Rotate (0)</w:t>
+            </w:r>
+          </w:p>
+          <w:p>
+            <w:r>
+              <w:t>Distance (0)</w:t>
             </w:r>
           </w:p>
         </w:tc>
@@ -1283,6 +1173,12 @@
       </w:r>
     </w:p>
     <w:sectPr>
+      <w:headerReference w:type="even" r:id="rId7"/>
+      <w:headerReference w:type="default" r:id="rId8"/>
+      <w:footerReference w:type="even" r:id="rId9"/>
+      <w:footerReference w:type="default" r:id="rId10"/>
+      <w:headerReference w:type="first" r:id="rId11"/>
+      <w:footerReference w:type="first" r:id="rId12"/>
       <w:pgSz w:w="12240" w:h="15840"/>
       <w:pgMar w:top="1440" w:right="1440" w:bottom="1440" w:left="1440" w:header="708" w:footer="708" w:gutter="0"/>
       <w:cols w:space="708"/>
@@ -1290,6 +1186,146 @@
     </w:sectPr>
   </w:body>
 </w:document>
+</file>
+
+<file path=word/endnotes.xml><?xml version="1.0" encoding="utf-8"?>
+<w:endnotes xmlns:wpc="http://schemas.microsoft.com/office/word/2010/wordprocessingCanvas" xmlns:cx="http://schemas.microsoft.com/office/drawing/2014/chartex" xmlns:cx1="http://schemas.microsoft.com/office/drawing/2015/9/8/chartex" xmlns:cx2="http://schemas.microsoft.com/office/drawing/2015/10/21/chartex" xmlns:cx3="http://schemas.microsoft.com/office/drawing/2016/5/9/chartex" xmlns:cx4="http://schemas.microsoft.com/office/drawing/2016/5/10/chartex" xmlns:cx5="http://schemas.microsoft.com/office/drawing/2016/5/11/chartex" xmlns:cx6="http://schemas.microsoft.com/office/drawing/2016/5/12/chartex" xmlns:cx7="http://schemas.microsoft.com/office/drawing/2016/5/13/chartex" xmlns:cx8="http://schemas.microsoft.com/office/drawing/2016/5/14/chartex" xmlns:mc="http://schemas.openxmlformats.org/markup-compatibility/2006" xmlns:aink="http://schemas.microsoft.com/office/drawing/2016/ink" xmlns:am3d="http://schemas.microsoft.com/office/drawing/2017/model3d" xmlns:o="urn:schemas-microsoft-com:office:office" xmlns:oel="http://schemas.microsoft.com/office/2019/extlst" xmlns:r="http://schemas.openxmlformats.org/officeDocument/2006/relationships" xmlns:m="http://schemas.openxmlformats.org/officeDocument/2006/math" xmlns:v="urn:schemas-microsoft-com:vml" xmlns:wp14="http://schemas.microsoft.com/office/word/2010/wordprocessingDrawing" xmlns:wp="http://schemas.openxmlformats.org/drawingml/2006/wordprocessingDrawing" xmlns:w10="urn:schemas-microsoft-com:office:word" xmlns:w="http://schemas.openxmlformats.org/wordprocessingml/2006/main" xmlns:w14="http://schemas.microsoft.com/office/word/2010/wordml" xmlns:w15="http://schemas.microsoft.com/office/word/2012/wordml" xmlns:w16cex="http://schemas.microsoft.com/office/word/2018/wordml/cex" xmlns:w16cid="http://schemas.microsoft.com/office/word/2016/wordml/cid" xmlns:w16="http://schemas.microsoft.com/office/word/2018/wordml" xmlns:w16sdtdh="http://schemas.microsoft.com/office/word/2020/wordml/sdtdatahash" xmlns:w16se="http://schemas.microsoft.com/office/word/2015/wordml/symex" xmlns:wpg="http://schemas.microsoft.com/office/word/2010/wordprocessingGroup" xmlns:wpi="http://schemas.microsoft.com/office/word/2010/wordprocessingInk" xmlns:wne="http://schemas.microsoft.com/office/word/2006/wordml" xmlns:wps="http://schemas.microsoft.com/office/word/2010/wordprocessingShape" mc:Ignorable="w14 w15 w16se w16cid w16 w16cex w16sdtdh wp14">
+  <w:endnote w:type="separator" w:id="-1">
+    <w:p>
+      <w:pPr>
+        <w:spacing w:after="0" w:line="240" w:lineRule="auto"/>
+      </w:pPr>
+      <w:r>
+        <w:separator/>
+      </w:r>
+    </w:p>
+  </w:endnote>
+  <w:endnote w:type="continuationSeparator" w:id="0">
+    <w:p>
+      <w:pPr>
+        <w:spacing w:after="0" w:line="240" w:lineRule="auto"/>
+      </w:pPr>
+      <w:r>
+        <w:continuationSeparator/>
+      </w:r>
+    </w:p>
+  </w:endnote>
+</w:endnotes>
+</file>
+
+<file path=word/footer1.xml><?xml version="1.0" encoding="utf-8"?>
+<w:ftr xmlns:wpc="http://schemas.microsoft.com/office/word/2010/wordprocessingCanvas" xmlns:cx="http://schemas.microsoft.com/office/drawing/2014/chartex" xmlns:cx1="http://schemas.microsoft.com/office/drawing/2015/9/8/chartex" xmlns:cx2="http://schemas.microsoft.com/office/drawing/2015/10/21/chartex" xmlns:cx3="http://schemas.microsoft.com/office/drawing/2016/5/9/chartex" xmlns:cx4="http://schemas.microsoft.com/office/drawing/2016/5/10/chartex" xmlns:cx5="http://schemas.microsoft.com/office/drawing/2016/5/11/chartex" xmlns:cx6="http://schemas.microsoft.com/office/drawing/2016/5/12/chartex" xmlns:cx7="http://schemas.microsoft.com/office/drawing/2016/5/13/chartex" xmlns:cx8="http://schemas.microsoft.com/office/drawing/2016/5/14/chartex" xmlns:mc="http://schemas.openxmlformats.org/markup-compatibility/2006" xmlns:aink="http://schemas.microsoft.com/office/drawing/2016/ink" xmlns:am3d="http://schemas.microsoft.com/office/drawing/2017/model3d" xmlns:o="urn:schemas-microsoft-com:office:office" xmlns:oel="http://schemas.microsoft.com/office/2019/extlst" xmlns:r="http://schemas.openxmlformats.org/officeDocument/2006/relationships" xmlns:m="http://schemas.openxmlformats.org/officeDocument/2006/math" xmlns:v="urn:schemas-microsoft-com:vml" xmlns:wp14="http://schemas.microsoft.com/office/word/2010/wordprocessingDrawing" xmlns:wp="http://schemas.openxmlformats.org/drawingml/2006/wordprocessingDrawing" xmlns:w10="urn:schemas-microsoft-com:office:word" xmlns:w="http://schemas.openxmlformats.org/wordprocessingml/2006/main" xmlns:w14="http://schemas.microsoft.com/office/word/2010/wordml" xmlns:w15="http://schemas.microsoft.com/office/word/2012/wordml" xmlns:w16cex="http://schemas.microsoft.com/office/word/2018/wordml/cex" xmlns:w16cid="http://schemas.microsoft.com/office/word/2016/wordml/cid" xmlns:w16="http://schemas.microsoft.com/office/word/2018/wordml" xmlns:w16sdtdh="http://schemas.microsoft.com/office/word/2020/wordml/sdtdatahash" xmlns:w16se="http://schemas.microsoft.com/office/word/2015/wordml/symex" xmlns:wpg="http://schemas.microsoft.com/office/word/2010/wordprocessingGroup" xmlns:wpi="http://schemas.microsoft.com/office/word/2010/wordprocessingInk" xmlns:wne="http://schemas.microsoft.com/office/word/2006/wordml" xmlns:wps="http://schemas.microsoft.com/office/word/2010/wordprocessingShape" mc:Ignorable="w14 w15 w16se w16cid w16 w16cex w16sdtdh wp14">
+  <w:p>
+    <w:pPr>
+      <w:pStyle w:val="Footer"/>
+    </w:pPr>
+  </w:p>
+</w:ftr>
+</file>
+
+<file path=word/footer2.xml><?xml version="1.0" encoding="utf-8"?>
+<w:ftr xmlns:wpc="http://schemas.microsoft.com/office/word/2010/wordprocessingCanvas" xmlns:cx="http://schemas.microsoft.com/office/drawing/2014/chartex" xmlns:cx1="http://schemas.microsoft.com/office/drawing/2015/9/8/chartex" xmlns:cx2="http://schemas.microsoft.com/office/drawing/2015/10/21/chartex" xmlns:cx3="http://schemas.microsoft.com/office/drawing/2016/5/9/chartex" xmlns:cx4="http://schemas.microsoft.com/office/drawing/2016/5/10/chartex" xmlns:cx5="http://schemas.microsoft.com/office/drawing/2016/5/11/chartex" xmlns:cx6="http://schemas.microsoft.com/office/drawing/2016/5/12/chartex" xmlns:cx7="http://schemas.microsoft.com/office/drawing/2016/5/13/chartex" xmlns:cx8="http://schemas.microsoft.com/office/drawing/2016/5/14/chartex" xmlns:mc="http://schemas.openxmlformats.org/markup-compatibility/2006" xmlns:aink="http://schemas.microsoft.com/office/drawing/2016/ink" xmlns:am3d="http://schemas.microsoft.com/office/drawing/2017/model3d" xmlns:o="urn:schemas-microsoft-com:office:office" xmlns:oel="http://schemas.microsoft.com/office/2019/extlst" xmlns:r="http://schemas.openxmlformats.org/officeDocument/2006/relationships" xmlns:m="http://schemas.openxmlformats.org/officeDocument/2006/math" xmlns:v="urn:schemas-microsoft-com:vml" xmlns:wp14="http://schemas.microsoft.com/office/word/2010/wordprocessingDrawing" xmlns:wp="http://schemas.openxmlformats.org/drawingml/2006/wordprocessingDrawing" xmlns:w10="urn:schemas-microsoft-com:office:word" xmlns:w="http://schemas.openxmlformats.org/wordprocessingml/2006/main" xmlns:w14="http://schemas.microsoft.com/office/word/2010/wordml" xmlns:w15="http://schemas.microsoft.com/office/word/2012/wordml" xmlns:w16cex="http://schemas.microsoft.com/office/word/2018/wordml/cex" xmlns:w16cid="http://schemas.microsoft.com/office/word/2016/wordml/cid" xmlns:w16="http://schemas.microsoft.com/office/word/2018/wordml" xmlns:w16sdtdh="http://schemas.microsoft.com/office/word/2020/wordml/sdtdatahash" xmlns:w16se="http://schemas.microsoft.com/office/word/2015/wordml/symex" xmlns:wpg="http://schemas.microsoft.com/office/word/2010/wordprocessingGroup" xmlns:wpi="http://schemas.microsoft.com/office/word/2010/wordprocessingInk" xmlns:wne="http://schemas.microsoft.com/office/word/2006/wordml" xmlns:wps="http://schemas.microsoft.com/office/word/2010/wordprocessingShape" mc:Ignorable="w14 w15 w16se w16cid w16 w16cex w16sdtdh wp14">
+  <w:p>
+    <w:pPr>
+      <w:pStyle w:val="Footer"/>
+    </w:pPr>
+  </w:p>
+</w:ftr>
+</file>
+
+<file path=word/footer3.xml><?xml version="1.0" encoding="utf-8"?>
+<w:ftr xmlns:wpc="http://schemas.microsoft.com/office/word/2010/wordprocessingCanvas" xmlns:cx="http://schemas.microsoft.com/office/drawing/2014/chartex" xmlns:cx1="http://schemas.microsoft.com/office/drawing/2015/9/8/chartex" xmlns:cx2="http://schemas.microsoft.com/office/drawing/2015/10/21/chartex" xmlns:cx3="http://schemas.microsoft.com/office/drawing/2016/5/9/chartex" xmlns:cx4="http://schemas.microsoft.com/office/drawing/2016/5/10/chartex" xmlns:cx5="http://schemas.microsoft.com/office/drawing/2016/5/11/chartex" xmlns:cx6="http://schemas.microsoft.com/office/drawing/2016/5/12/chartex" xmlns:cx7="http://schemas.microsoft.com/office/drawing/2016/5/13/chartex" xmlns:cx8="http://schemas.microsoft.com/office/drawing/2016/5/14/chartex" xmlns:mc="http://schemas.openxmlformats.org/markup-compatibility/2006" xmlns:aink="http://schemas.microsoft.com/office/drawing/2016/ink" xmlns:am3d="http://schemas.microsoft.com/office/drawing/2017/model3d" xmlns:o="urn:schemas-microsoft-com:office:office" xmlns:oel="http://schemas.microsoft.com/office/2019/extlst" xmlns:r="http://schemas.openxmlformats.org/officeDocument/2006/relationships" xmlns:m="http://schemas.openxmlformats.org/officeDocument/2006/math" xmlns:v="urn:schemas-microsoft-com:vml" xmlns:wp14="http://schemas.microsoft.com/office/word/2010/wordprocessingDrawing" xmlns:wp="http://schemas.openxmlformats.org/drawingml/2006/wordprocessingDrawing" xmlns:w10="urn:schemas-microsoft-com:office:word" xmlns:w="http://schemas.openxmlformats.org/wordprocessingml/2006/main" xmlns:w14="http://schemas.microsoft.com/office/word/2010/wordml" xmlns:w15="http://schemas.microsoft.com/office/word/2012/wordml" xmlns:w16cex="http://schemas.microsoft.com/office/word/2018/wordml/cex" xmlns:w16cid="http://schemas.microsoft.com/office/word/2016/wordml/cid" xmlns:w16="http://schemas.microsoft.com/office/word/2018/wordml" xmlns:w16sdtdh="http://schemas.microsoft.com/office/word/2020/wordml/sdtdatahash" xmlns:w16se="http://schemas.microsoft.com/office/word/2015/wordml/symex" xmlns:wpg="http://schemas.microsoft.com/office/word/2010/wordprocessingGroup" xmlns:wpi="http://schemas.microsoft.com/office/word/2010/wordprocessingInk" xmlns:wne="http://schemas.microsoft.com/office/word/2006/wordml" xmlns:wps="http://schemas.microsoft.com/office/word/2010/wordprocessingShape" mc:Ignorable="w14 w15 w16se w16cid w16 w16cex w16sdtdh wp14">
+  <w:p>
+    <w:pPr>
+      <w:pStyle w:val="Footer"/>
+    </w:pPr>
+  </w:p>
+</w:ftr>
+</file>
+
+<file path=word/footnotes.xml><?xml version="1.0" encoding="utf-8"?>
+<w:footnotes xmlns:wpc="http://schemas.microsoft.com/office/word/2010/wordprocessingCanvas" xmlns:cx="http://schemas.microsoft.com/office/drawing/2014/chartex" xmlns:cx1="http://schemas.microsoft.com/office/drawing/2015/9/8/chartex" xmlns:cx2="http://schemas.microsoft.com/office/drawing/2015/10/21/chartex" xmlns:cx3="http://schemas.microsoft.com/office/drawing/2016/5/9/chartex" xmlns:cx4="http://schemas.microsoft.com/office/drawing/2016/5/10/chartex" xmlns:cx5="http://schemas.microsoft.com/office/drawing/2016/5/11/chartex" xmlns:cx6="http://schemas.microsoft.com/office/drawing/2016/5/12/chartex" xmlns:cx7="http://schemas.microsoft.com/office/drawing/2016/5/13/chartex" xmlns:cx8="http://schemas.microsoft.com/office/drawing/2016/5/14/chartex" xmlns:mc="http://schemas.openxmlformats.org/markup-compatibility/2006" xmlns:aink="http://schemas.microsoft.com/office/drawing/2016/ink" xmlns:am3d="http://schemas.microsoft.com/office/drawing/2017/model3d" xmlns:o="urn:schemas-microsoft-com:office:office" xmlns:oel="http://schemas.microsoft.com/office/2019/extlst" xmlns:r="http://schemas.openxmlformats.org/officeDocument/2006/relationships" xmlns:m="http://schemas.openxmlformats.org/officeDocument/2006/math" xmlns:v="urn:schemas-microsoft-com:vml" xmlns:wp14="http://schemas.microsoft.com/office/word/2010/wordprocessingDrawing" xmlns:wp="http://schemas.openxmlformats.org/drawingml/2006/wordprocessingDrawing" xmlns:w10="urn:schemas-microsoft-com:office:word" xmlns:w="http://schemas.openxmlformats.org/wordprocessingml/2006/main" xmlns:w14="http://schemas.microsoft.com/office/word/2010/wordml" xmlns:w15="http://schemas.microsoft.com/office/word/2012/wordml" xmlns:w16cex="http://schemas.microsoft.com/office/word/2018/wordml/cex" xmlns:w16cid="http://schemas.microsoft.com/office/word/2016/wordml/cid" xmlns:w16="http://schemas.microsoft.com/office/word/2018/wordml" xmlns:w16sdtdh="http://schemas.microsoft.com/office/word/2020/wordml/sdtdatahash" xmlns:w16se="http://schemas.microsoft.com/office/word/2015/wordml/symex" xmlns:wpg="http://schemas.microsoft.com/office/word/2010/wordprocessingGroup" xmlns:wpi="http://schemas.microsoft.com/office/word/2010/wordprocessingInk" xmlns:wne="http://schemas.microsoft.com/office/word/2006/wordml" xmlns:wps="http://schemas.microsoft.com/office/word/2010/wordprocessingShape" mc:Ignorable="w14 w15 w16se w16cid w16 w16cex w16sdtdh wp14">
+  <w:footnote w:type="separator" w:id="-1">
+    <w:p>
+      <w:pPr>
+        <w:spacing w:after="0" w:line="240" w:lineRule="auto"/>
+      </w:pPr>
+      <w:r>
+        <w:separator/>
+      </w:r>
+    </w:p>
+  </w:footnote>
+  <w:footnote w:type="continuationSeparator" w:id="0">
+    <w:p>
+      <w:pPr>
+        <w:spacing w:after="0" w:line="240" w:lineRule="auto"/>
+      </w:pPr>
+      <w:r>
+        <w:continuationSeparator/>
+      </w:r>
+    </w:p>
+  </w:footnote>
+</w:footnotes>
+</file>
+
+<file path=word/header1.xml><?xml version="1.0" encoding="utf-8"?>
+<w:hdr xmlns:wpc="http://schemas.microsoft.com/office/word/2010/wordprocessingCanvas" xmlns:cx="http://schemas.microsoft.com/office/drawing/2014/chartex" xmlns:cx1="http://schemas.microsoft.com/office/drawing/2015/9/8/chartex" xmlns:cx2="http://schemas.microsoft.com/office/drawing/2015/10/21/chartex" xmlns:cx3="http://schemas.microsoft.com/office/drawing/2016/5/9/chartex" xmlns:cx4="http://schemas.microsoft.com/office/drawing/2016/5/10/chartex" xmlns:cx5="http://schemas.microsoft.com/office/drawing/2016/5/11/chartex" xmlns:cx6="http://schemas.microsoft.com/office/drawing/2016/5/12/chartex" xmlns:cx7="http://schemas.microsoft.com/office/drawing/2016/5/13/chartex" xmlns:cx8="http://schemas.microsoft.com/office/drawing/2016/5/14/chartex" xmlns:mc="http://schemas.openxmlformats.org/markup-compatibility/2006" xmlns:aink="http://schemas.microsoft.com/office/drawing/2016/ink" xmlns:am3d="http://schemas.microsoft.com/office/drawing/2017/model3d" xmlns:o="urn:schemas-microsoft-com:office:office" xmlns:oel="http://schemas.microsoft.com/office/2019/extlst" xmlns:r="http://schemas.openxmlformats.org/officeDocument/2006/relationships" xmlns:m="http://schemas.openxmlformats.org/officeDocument/2006/math" xmlns:v="urn:schemas-microsoft-com:vml" xmlns:wp14="http://schemas.microsoft.com/office/word/2010/wordprocessingDrawing" xmlns:wp="http://schemas.openxmlformats.org/drawingml/2006/wordprocessingDrawing" xmlns:w10="urn:schemas-microsoft-com:office:word" xmlns:w="http://schemas.openxmlformats.org/wordprocessingml/2006/main" xmlns:w14="http://schemas.microsoft.com/office/word/2010/wordml" xmlns:w15="http://schemas.microsoft.com/office/word/2012/wordml" xmlns:w16cex="http://schemas.microsoft.com/office/word/2018/wordml/cex" xmlns:w16cid="http://schemas.microsoft.com/office/word/2016/wordml/cid" xmlns:w16="http://schemas.microsoft.com/office/word/2018/wordml" xmlns:w16sdtdh="http://schemas.microsoft.com/office/word/2020/wordml/sdtdatahash" xmlns:w16se="http://schemas.microsoft.com/office/word/2015/wordml/symex" xmlns:wpg="http://schemas.microsoft.com/office/word/2010/wordprocessingGroup" xmlns:wpi="http://schemas.microsoft.com/office/word/2010/wordprocessingInk" xmlns:wne="http://schemas.microsoft.com/office/word/2006/wordml" xmlns:wps="http://schemas.microsoft.com/office/word/2010/wordprocessingShape" mc:Ignorable="w14 w15 w16se w16cid w16 w16cex w16sdtdh wp14">
+  <w:p>
+    <w:pPr>
+      <w:pStyle w:val="Header"/>
+    </w:pPr>
+  </w:p>
+</w:hdr>
+</file>
+
+<file path=word/header2.xml><?xml version="1.0" encoding="utf-8"?>
+<w:hdr xmlns:wpc="http://schemas.microsoft.com/office/word/2010/wordprocessingCanvas" xmlns:cx="http://schemas.microsoft.com/office/drawing/2014/chartex" xmlns:cx1="http://schemas.microsoft.com/office/drawing/2015/9/8/chartex" xmlns:cx2="http://schemas.microsoft.com/office/drawing/2015/10/21/chartex" xmlns:cx3="http://schemas.microsoft.com/office/drawing/2016/5/9/chartex" xmlns:cx4="http://schemas.microsoft.com/office/drawing/2016/5/10/chartex" xmlns:cx5="http://schemas.microsoft.com/office/drawing/2016/5/11/chartex" xmlns:cx6="http://schemas.microsoft.com/office/drawing/2016/5/12/chartex" xmlns:cx7="http://schemas.microsoft.com/office/drawing/2016/5/13/chartex" xmlns:cx8="http://schemas.microsoft.com/office/drawing/2016/5/14/chartex" xmlns:mc="http://schemas.openxmlformats.org/markup-compatibility/2006" xmlns:aink="http://schemas.microsoft.com/office/drawing/2016/ink" xmlns:am3d="http://schemas.microsoft.com/office/drawing/2017/model3d" xmlns:o="urn:schemas-microsoft-com:office:office" xmlns:oel="http://schemas.microsoft.com/office/2019/extlst" xmlns:r="http://schemas.openxmlformats.org/officeDocument/2006/relationships" xmlns:m="http://schemas.openxmlformats.org/officeDocument/2006/math" xmlns:v="urn:schemas-microsoft-com:vml" xmlns:wp14="http://schemas.microsoft.com/office/word/2010/wordprocessingDrawing" xmlns:wp="http://schemas.openxmlformats.org/drawingml/2006/wordprocessingDrawing" xmlns:w10="urn:schemas-microsoft-com:office:word" xmlns:w="http://schemas.openxmlformats.org/wordprocessingml/2006/main" xmlns:w14="http://schemas.microsoft.com/office/word/2010/wordml" xmlns:w15="http://schemas.microsoft.com/office/word/2012/wordml" xmlns:w16cex="http://schemas.microsoft.com/office/word/2018/wordml/cex" xmlns:w16cid="http://schemas.microsoft.com/office/word/2016/wordml/cid" xmlns:w16="http://schemas.microsoft.com/office/word/2018/wordml" xmlns:w16sdtdh="http://schemas.microsoft.com/office/word/2020/wordml/sdtdatahash" xmlns:w16se="http://schemas.microsoft.com/office/word/2015/wordml/symex" xmlns:wpg="http://schemas.microsoft.com/office/word/2010/wordprocessingGroup" xmlns:wpi="http://schemas.microsoft.com/office/word/2010/wordprocessingInk" xmlns:wne="http://schemas.microsoft.com/office/word/2006/wordml" xmlns:wps="http://schemas.microsoft.com/office/word/2010/wordprocessingShape" mc:Ignorable="w14 w15 w16se w16cid w16 w16cex w16sdtdh wp14">
+  <w:p>
+    <w:pPr>
+      <w:pStyle w:val="Header"/>
+    </w:pPr>
+    <w:r>
+      <w:t>Colby Todd 300241178</w:t>
+    </w:r>
+  </w:p>
+  <w:p>
+    <w:pPr>
+      <w:pStyle w:val="Header"/>
+    </w:pPr>
+    <w:r>
+      <w:t>Geoffrey Hooton</w:t>
+    </w:r>
+  </w:p>
+  <w:p>
+    <w:pPr>
+      <w:pStyle w:val="Header"/>
+    </w:pPr>
+    <w:r>
+      <w:t>Git repo:</w:t>
+    </w:r>
+    <w:r>
+      <w:t xml:space="preserve"> </w:t>
+    </w:r>
+    <w:hyperlink r:id="rId1" w:history="1">
+      <w:r>
+        <w:rPr>
+          <w:rStyle w:val="Hyperlink"/>
+        </w:rPr>
+        <w:t>https://github.com/ColbyTodd/assignment1-300241178_300187367</w:t>
+      </w:r>
+    </w:hyperlink>
+  </w:p>
+</w:hdr>
+</file>
+
+<file path=word/header3.xml><?xml version="1.0" encoding="utf-8"?>
+<w:hdr xmlns:wpc="http://schemas.microsoft.com/office/word/2010/wordprocessingCanvas" xmlns:cx="http://schemas.microsoft.com/office/drawing/2014/chartex" xmlns:cx1="http://schemas.microsoft.com/office/drawing/2015/9/8/chartex" xmlns:cx2="http://schemas.microsoft.com/office/drawing/2015/10/21/chartex" xmlns:cx3="http://schemas.microsoft.com/office/drawing/2016/5/9/chartex" xmlns:cx4="http://schemas.microsoft.com/office/drawing/2016/5/10/chartex" xmlns:cx5="http://schemas.microsoft.com/office/drawing/2016/5/11/chartex" xmlns:cx6="http://schemas.microsoft.com/office/drawing/2016/5/12/chartex" xmlns:cx7="http://schemas.microsoft.com/office/drawing/2016/5/13/chartex" xmlns:cx8="http://schemas.microsoft.com/office/drawing/2016/5/14/chartex" xmlns:mc="http://schemas.openxmlformats.org/markup-compatibility/2006" xmlns:aink="http://schemas.microsoft.com/office/drawing/2016/ink" xmlns:am3d="http://schemas.microsoft.com/office/drawing/2017/model3d" xmlns:o="urn:schemas-microsoft-com:office:office" xmlns:oel="http://schemas.microsoft.com/office/2019/extlst" xmlns:r="http://schemas.openxmlformats.org/officeDocument/2006/relationships" xmlns:m="http://schemas.openxmlformats.org/officeDocument/2006/math" xmlns:v="urn:schemas-microsoft-com:vml" xmlns:wp14="http://schemas.microsoft.com/office/word/2010/wordprocessingDrawing" xmlns:wp="http://schemas.openxmlformats.org/drawingml/2006/wordprocessingDrawing" xmlns:w10="urn:schemas-microsoft-com:office:word" xmlns:w="http://schemas.openxmlformats.org/wordprocessingml/2006/main" xmlns:w14="http://schemas.microsoft.com/office/word/2010/wordml" xmlns:w15="http://schemas.microsoft.com/office/word/2012/wordml" xmlns:w16cex="http://schemas.microsoft.com/office/word/2018/wordml/cex" xmlns:w16cid="http://schemas.microsoft.com/office/word/2016/wordml/cid" xmlns:w16="http://schemas.microsoft.com/office/word/2018/wordml" xmlns:w16sdtdh="http://schemas.microsoft.com/office/word/2020/wordml/sdtdatahash" xmlns:w16se="http://schemas.microsoft.com/office/word/2015/wordml/symex" xmlns:wpg="http://schemas.microsoft.com/office/word/2010/wordprocessingGroup" xmlns:wpi="http://schemas.microsoft.com/office/word/2010/wordprocessingInk" xmlns:wne="http://schemas.microsoft.com/office/word/2006/wordml" xmlns:wps="http://schemas.microsoft.com/office/word/2010/wordprocessingShape" mc:Ignorable="w14 w15 w16se w16cid w16 w16cex w16sdtdh wp14">
+  <w:p>
+    <w:pPr>
+      <w:pStyle w:val="Header"/>
+    </w:pPr>
+  </w:p>
+</w:hdr>
 </file>
 
 <file path=word/numbering.xml><?xml version="1.0" encoding="utf-8"?>
@@ -2101,6 +2137,73 @@
       <w:contextualSpacing/>
     </w:pPr>
   </w:style>
+  <w:style w:type="paragraph" w:styleId="Header">
+    <w:name w:val="header"/>
+    <w:basedOn w:val="Normal"/>
+    <w:link w:val="HeaderChar"/>
+    <w:uiPriority w:val="99"/>
+    <w:unhideWhenUsed/>
+    <w:rsid w:val="00184023"/>
+    <w:pPr>
+      <w:tabs>
+        <w:tab w:val="center" w:pos="4680"/>
+        <w:tab w:val="right" w:pos="9360"/>
+      </w:tabs>
+      <w:spacing w:after="0" w:line="240" w:lineRule="auto"/>
+    </w:pPr>
+  </w:style>
+  <w:style w:type="character" w:customStyle="1" w:styleId="HeaderChar">
+    <w:name w:val="Header Char"/>
+    <w:basedOn w:val="DefaultParagraphFont"/>
+    <w:link w:val="Header"/>
+    <w:uiPriority w:val="99"/>
+    <w:rsid w:val="00184023"/>
+  </w:style>
+  <w:style w:type="paragraph" w:styleId="Footer">
+    <w:name w:val="footer"/>
+    <w:basedOn w:val="Normal"/>
+    <w:link w:val="FooterChar"/>
+    <w:uiPriority w:val="99"/>
+    <w:unhideWhenUsed/>
+    <w:rsid w:val="00184023"/>
+    <w:pPr>
+      <w:tabs>
+        <w:tab w:val="center" w:pos="4680"/>
+        <w:tab w:val="right" w:pos="9360"/>
+      </w:tabs>
+      <w:spacing w:after="0" w:line="240" w:lineRule="auto"/>
+    </w:pPr>
+  </w:style>
+  <w:style w:type="character" w:customStyle="1" w:styleId="FooterChar">
+    <w:name w:val="Footer Char"/>
+    <w:basedOn w:val="DefaultParagraphFont"/>
+    <w:link w:val="Footer"/>
+    <w:uiPriority w:val="99"/>
+    <w:rsid w:val="00184023"/>
+  </w:style>
+  <w:style w:type="character" w:styleId="Hyperlink">
+    <w:name w:val="Hyperlink"/>
+    <w:basedOn w:val="DefaultParagraphFont"/>
+    <w:uiPriority w:val="99"/>
+    <w:unhideWhenUsed/>
+    <w:rsid w:val="00184023"/>
+    <w:rPr>
+      <w:color w:val="0563C1" w:themeColor="hyperlink"/>
+      <w:u w:val="single"/>
+    </w:rPr>
+  </w:style>
+  <w:style w:type="character" w:styleId="UnresolvedMention">
+    <w:name w:val="Unresolved Mention"/>
+    <w:basedOn w:val="DefaultParagraphFont"/>
+    <w:uiPriority w:val="99"/>
+    <w:semiHidden/>
+    <w:unhideWhenUsed/>
+    <w:rsid w:val="00184023"/>
+    <w:rPr>
+      <w:color w:val="605E5C"/>
+      <w:shd w:val="clear" w:color="auto" w:fill="E1DFDD"/>
+    </w:rPr>
+  </w:style>
 </w:styles>
 </file>
 
